--- a/Onderzoek_verslag_Af.docx
+++ b/Onderzoek_verslag_Af.docx
@@ -234,6 +234,7 @@
         <w:ind w:right="995"/>
       </w:pPr>
       <w:r>
+        <w:lastRenderedPageBreak/>
         <w:t>Deze kloof in kennis maakt het onderzoek naar cookies bijzonder relevant. Het begrijpen van de verschillende soorten cookies en hun functies is essentieel, vooral omdat webshops steeds vaker gebruik maken van deze technologieën. Strikt noodzakelijke cookies, bijvoorbeeld, zijn cookies die nodig zijn voor het correct laten functioneren van een website. Dit onderzoek richt zich op het verkennen van de functie, de juridische implicaties en de ethische vraagstukken rond het gebruik van deze specifieke categorie cookies.</w:t>
       </w:r>
     </w:p>
@@ -368,7 +369,6 @@
           <w:b/>
           <w:color w:val="002060"/>
         </w:rPr>
-        <w:lastRenderedPageBreak/>
         <w:t>Inhoudsopgave</w:t>
       </w:r>
     </w:p>
@@ -1446,7 +1446,6 @@
       </w:pPr>
       <w:bookmarkStart w:id="0" w:name="_Toc169031542"/>
       <w:r>
-        <w:lastRenderedPageBreak/>
         <w:t xml:space="preserve">1 </w:t>
       </w:r>
       <w:r>
@@ -2103,7 +2102,6 @@
       </w:pPr>
       <w:bookmarkStart w:id="2" w:name="_Toc169031544"/>
       <w:r>
-        <w:lastRenderedPageBreak/>
         <w:t>3</w:t>
       </w:r>
       <w:r>
@@ -2407,7 +2405,6 @@
           <w:bCs/>
           <w:color w:val="000000" w:themeColor="text1"/>
         </w:rPr>
-        <w:lastRenderedPageBreak/>
         <w:t>Een andere methode is het gebruik van pre-geselecteerde checkboxes in de cookiebanner, waarbij de checkbox voor strikt noodzakelijke cookies standaard is aangevinkt. Deze methode is echter niet meer toegestaan volgens de GDPR omdat gebruikers de mogelijkheid moeten hebben om deze uit te schakelen als ze dat willen (Fich, 2022).</w:t>
       </w:r>
     </w:p>
@@ -2711,7 +2708,6 @@
       </w:pPr>
       <w:bookmarkStart w:id="3" w:name="_Toc169031545"/>
       <w:r>
-        <w:lastRenderedPageBreak/>
         <w:t xml:space="preserve">4 </w:t>
       </w:r>
       <w:r>
@@ -3120,7 +3116,6 @@
       </w:pPr>
       <w:bookmarkStart w:id="5" w:name="_Toc169031547"/>
       <w:r>
-        <w:lastRenderedPageBreak/>
         <w:t xml:space="preserve">6 </w:t>
       </w:r>
       <w:r>
@@ -3204,24 +3199,6 @@
           <w:szCs w:val="22"/>
         </w:rPr>
         <w:t>De methoden van cookie-toestemming werden door de respondenten als volgt beoordeeld:</w:t>
-      </w:r>
-    </w:p>
-    <w:p>
-      <w:pPr>
-        <w:pStyle w:val="Normaalweb"/>
-        <w:rPr>
-          <w:rFonts w:ascii="Arial" w:hAnsi="Arial" w:cs="Arial"/>
-          <w:sz w:val="22"/>
-          <w:szCs w:val="22"/>
-        </w:rPr>
-      </w:pPr>
-      <w:r>
-        <w:rPr>
-          <w:rFonts w:ascii="Arial" w:hAnsi="Arial" w:cs="Arial"/>
-          <w:sz w:val="22"/>
-          <w:szCs w:val="22"/>
-        </w:rPr>
-        <w:t>Argumentatie:</w:t>
       </w:r>
     </w:p>
     <w:p>
@@ -3405,7 +3382,6 @@
         <w:rPr>
           <w:lang w:val="nl-NL"/>
         </w:rPr>
-        <w:lastRenderedPageBreak/>
         <w:t xml:space="preserve">7 </w:t>
       </w:r>
       <w:r>
@@ -3594,7 +3570,7 @@
           <w:rFonts w:eastAsia="Times New Roman"/>
           <w:lang w:val="nl-NL"/>
         </w:rPr>
-        <w:t>Argumentatie: De diverse reacties wijzen op verschillende niveaus van betrokkenheid en begrip van de informatie over strikt noodzakelijke cookies. Sommige respondenten accepteren cookies automatisch omdat ze begrijpen dat deze noodzakelijk zijn, terwijl anderen zich bewust zijn van de selectie die ze maken en de informatie zorgvuldig lezen. Dit toont aan dat gebruikers met meer informatie waarschijnlijk meer weloverwogen beslissingen nemen.</w:t>
+        <w:t>De diverse reacties wijzen op verschillende niveaus van betrokkenheid en begrip van de informatie over strikt noodzakelijke cookies. Sommige respondenten accepteren cookies automatisch omdat ze begrijpen dat deze noodzakelijk zijn, terwijl anderen zich bewust zijn van de selectie die ze maken en de informatie zorgvuldig lezen. Dit toont aan dat gebruikers met meer informatie waarschijnlijk meer weloverwogen beslissingen nemen.</w:t>
       </w:r>
     </w:p>
     <w:p>
@@ -3701,7 +3677,6 @@
         <w:rPr>
           <w:lang w:val="nl-NL"/>
         </w:rPr>
-        <w:lastRenderedPageBreak/>
         <w:t xml:space="preserve">8 </w:t>
       </w:r>
       <w:r>
@@ -3764,6 +3739,7 @@
           <w:szCs w:val="20"/>
           <w:lang w:val="nl-NL"/>
         </w:rPr>
+        <w:lastRenderedPageBreak/>
         <w:t>Begrip van strikt noodzakelijke cookies</w:t>
       </w:r>
     </w:p>
@@ -3876,7 +3852,7 @@
           <w:szCs w:val="20"/>
           <w:lang w:val="nl-NL"/>
         </w:rPr>
-        <w:t>Argumentatie: De antwoorden laten zien dat het begrip van strikt noodzakelijke cookies sterk varieert onder gebruikers. Sommigen hebben een duidelijk begrip van wat deze cookies zijn en waarom ze nodig zijn, zoals blijkt uit reacties als "Dat het alleen informatie neemt van wat er nodig is en niet alles" en "Ik begrijp het goed omdat ik meestal lees wat ze precies willen voordat ik het accepteer anders weiger ik het."</w:t>
+        <w:t>De antwoorden laten zien dat het begrip van strikt noodzakelijke cookies sterk varieert onder gebruikers. Sommigen hebben een duidelijk begrip van wat deze cookies zijn en waarom ze nodig zijn, zoals blijkt uit reacties als "Dat het alleen informatie neemt van wat er nodig is en niet alles" en "Ik begrijp het goed omdat ik meestal lees wat ze precies willen voordat ik het accepteer anders weiger ik het."</w:t>
       </w:r>
     </w:p>
     <w:p>
@@ -3916,9 +3892,8 @@
           <w:szCs w:val="20"/>
           <w:lang w:val="nl-NL"/>
         </w:rPr>
-        <w:t xml:space="preserve">De gemengde reacties benadrukken de noodzaak van verbeterde voorlichting en communicatie over strikt noodzakelijke cookies. Gebruikers moeten duidelijk en eenvoudig kunnen begrijpen waarom deze cookies essentieel zijn en welke informatie ze verzamelen, zodat ze weloverwogen beslissingen kunnen nemen (Cook Toestemming Deel 2, </w:t>
-      </w:r>
-      <w:proofErr w:type="spellStart"/>
+        <w:t xml:space="preserve">De gemengde reacties benadrukken de noodzaak van verbeterde voorlichting en communicatie over strikt noodzakelijke cookies. Gebruikers moeten duidelijk en eenvoudig kunnen begrijpen </w:t>
+      </w:r>
       <w:r>
         <w:rPr>
           <w:rFonts w:eastAsia="Times New Roman"/>
@@ -3926,9 +3901,10 @@
           <w:szCs w:val="20"/>
           <w:lang w:val="nl-NL"/>
         </w:rPr>
-        <w:t>z.d.</w:t>
-      </w:r>
-      <w:proofErr w:type="spellEnd"/>
+        <w:lastRenderedPageBreak/>
+        <w:t xml:space="preserve">waarom deze cookies essentieel zijn en welke informatie ze verzamelen, zodat ze weloverwogen beslissingen kunnen nemen (Cook Toestemming Deel 2, </w:t>
+      </w:r>
+      <w:proofErr w:type="spellStart"/>
       <w:r>
         <w:rPr>
           <w:rFonts w:eastAsia="Times New Roman"/>
@@ -3936,70 +3912,92 @@
           <w:szCs w:val="20"/>
           <w:lang w:val="nl-NL"/>
         </w:rPr>
-        <w:t>).</w:t>
-      </w:r>
-    </w:p>
-    <w:p>
-      <w:pPr>
-        <w:spacing w:before="100" w:beforeAutospacing="1" w:after="100" w:afterAutospacing="1" w:line="240" w:lineRule="auto"/>
-        <w:rPr>
-          <w:rFonts w:eastAsia="Times New Roman"/>
-          <w:b/>
-          <w:bCs/>
-          <w:color w:val="002060"/>
-          <w:sz w:val="20"/>
-          <w:szCs w:val="20"/>
-          <w:lang w:val="nl-NL"/>
-        </w:rPr>
-      </w:pPr>
-      <w:r>
-        <w:rPr>
-          <w:rFonts w:eastAsia="Times New Roman"/>
-          <w:b/>
-          <w:bCs/>
-          <w:color w:val="002060"/>
-          <w:sz w:val="20"/>
-          <w:szCs w:val="20"/>
-          <w:lang w:val="nl-NL"/>
-        </w:rPr>
-        <w:t>Discussie</w:t>
-      </w:r>
-    </w:p>
-    <w:p>
-      <w:pPr>
-        <w:spacing w:before="100" w:beforeAutospacing="1" w:after="100" w:afterAutospacing="1" w:line="240" w:lineRule="auto"/>
+        <w:t>z.d.</w:t>
+      </w:r>
+      <w:proofErr w:type="spellEnd"/>
+      <w:r>
         <w:rPr>
           <w:rFonts w:eastAsia="Times New Roman"/>
           <w:sz w:val="20"/>
           <w:szCs w:val="20"/>
           <w:lang w:val="nl-NL"/>
         </w:rPr>
-      </w:pPr>
-      <w:r>
+        <w:t>).</w:t>
+      </w:r>
+    </w:p>
+    <w:p>
+      <w:pPr>
+        <w:spacing w:before="100" w:beforeAutospacing="1" w:after="100" w:afterAutospacing="1" w:line="240" w:lineRule="auto"/>
+        <w:rPr>
+          <w:rFonts w:eastAsia="Times New Roman"/>
+          <w:b/>
+          <w:bCs/>
+          <w:color w:val="002060"/>
+          <w:sz w:val="20"/>
+          <w:szCs w:val="20"/>
+          <w:lang w:val="nl-NL"/>
+        </w:rPr>
+      </w:pPr>
+      <w:r>
+        <w:rPr>
+          <w:rFonts w:eastAsia="Times New Roman"/>
+          <w:b/>
+          <w:bCs/>
+          <w:color w:val="002060"/>
+          <w:sz w:val="20"/>
+          <w:szCs w:val="20"/>
+          <w:lang w:val="nl-NL"/>
+        </w:rPr>
+        <w:t>Discussie</w:t>
+      </w:r>
+    </w:p>
+    <w:p>
+      <w:pPr>
+        <w:spacing w:before="100" w:beforeAutospacing="1" w:after="100" w:afterAutospacing="1" w:line="240" w:lineRule="auto"/>
         <w:rPr>
           <w:rFonts w:eastAsia="Times New Roman"/>
           <w:sz w:val="20"/>
           <w:szCs w:val="20"/>
           <w:lang w:val="nl-NL"/>
         </w:rPr>
-        <w:t>De resultaten laten zien dat de meeste gebruikers positief staan tegenover de methoden van cookies-toestemming, vooral als het gaat om strikt noodzakelijke cookies. Echter, er is nog steeds ruimte voor verbetering in termen van duidelijkheid en begrip van de informatie die wordt verstrekt. Dit wijst op een behoefte aan betere communicatie en educatie om ervoor te zorgen dat alle gebruikers een goed begrip hebben van wat strikt noodzakelijke cookies zijn en waarom ze belangrijk zijn. De balans tussen gebruikscomfort en het verstrekken van noodzakelijke informatie blijft een cruciaal aandachtspunt voor het verbeteren van de gebruikerservaring en het verkrijgen van effectieve toestemming.</w:t>
-      </w:r>
-    </w:p>
-    <w:p>
-      <w:pPr>
-        <w:spacing w:before="100" w:beforeAutospacing="1" w:after="100" w:afterAutospacing="1" w:line="240" w:lineRule="auto"/>
+      </w:pPr>
+      <w:r>
         <w:rPr>
           <w:rFonts w:eastAsia="Times New Roman"/>
           <w:sz w:val="20"/>
           <w:szCs w:val="20"/>
           <w:lang w:val="nl-NL"/>
         </w:rPr>
-      </w:pPr>
-      <w:r>
-        <w:rPr>
-          <w:b/>
-        </w:rPr>
-        <w:t>Figure 1.4 : Begrip van wat strikt noodzakelijke cookies zijn</w:t>
+        <w:t>De resultaten laten zien dat de meeste gebruikers positief staan tegenover de methoden van cookies-toestemming, vooral als het gaat om strikt noodzakelijke cookies. Echter, er is nog steeds ruimte voor verbetering in termen van duidelijkheid en begrip van de informatie die wordt verstrekt. Dit wijst op een behoefte aan betere communicatie en educatie om ervoor te zorgen dat alle gebruikers een goed begrip hebben van wat strikt noodzakelijke cookies zijn en waarom ze belangrijk zijn. De balans tussen gebruikscomfort en het verstrekken van noodzakelijke informatie blijft een cruciaal aandachtspunt voor het verbeteren van de gebruikerservaring en het verkrijgen van effectieve toestemming.</w:t>
+      </w:r>
+    </w:p>
+    <w:p>
+      <w:pPr>
+        <w:spacing w:before="100" w:beforeAutospacing="1" w:after="100" w:afterAutospacing="1" w:line="240" w:lineRule="auto"/>
+        <w:rPr>
+          <w:rFonts w:eastAsia="Times New Roman"/>
+          <w:sz w:val="20"/>
+          <w:szCs w:val="20"/>
+          <w:lang w:val="nl-NL"/>
+        </w:rPr>
+      </w:pPr>
+      <w:r>
+        <w:rPr>
+          <w:b/>
+        </w:rPr>
+        <w:t>F</w:t>
+      </w:r>
+      <w:r>
+        <w:rPr>
+          <w:b/>
+        </w:rPr>
+        <w:t>igure 1.4 : Begrip van</w:t>
+      </w:r>
+      <w:r>
+        <w:rPr>
+          <w:b/>
+        </w:rPr>
+        <w:t xml:space="preserve"> wat strikt noodzakelijke cookies zijn</w:t>
       </w:r>
     </w:p>
     <w:p>
@@ -4387,6 +4385,7 @@
           <w:sz w:val="22"/>
           <w:szCs w:val="22"/>
         </w:rPr>
+        <w:lastRenderedPageBreak/>
         <w:t>Hoe reageren gebruikers op de informatie en uitleg die wordt gegeven over strikt noodzakelijke cookies bij verschillende methoden van cookie-toestemming?</w:t>
       </w:r>
     </w:p>
@@ -4533,7 +4532,16 @@
           <w:sz w:val="22"/>
           <w:szCs w:val="22"/>
         </w:rPr>
-        <w:t>Dit onderzoek geeft inzicht in de complexe relatie tussen gebruikers, webshops en cookie-toestemming. De bevindingen benadrukken het belang van transparantie, begrijpelijkheid en gebruikersbetrokkenheid bij het verkrijgen van toestemming voor cookies. Ondanks de beperkingen van het onderzoek, zoals het kleine veldonderzoek, biedt deze studie waardevolle inzichten voor de praktijk en suggereert het richtingen voor toekomstig onderzoek. Het is van cruciaal belang dat onderzoekers en webshops blijven streven naar verbetering van de gebruikerservaring en privacybescherming in de online omgeving.</w:t>
+        <w:t xml:space="preserve">Dit onderzoek geeft inzicht in de complexe relatie tussen gebruikers, webshops en cookie-toestemming. De bevindingen benadrukken het belang van transparantie, begrijpelijkheid en gebruikersbetrokkenheid bij het verkrijgen van toestemming voor cookies. Ondanks de beperkingen van het onderzoek, zoals het kleine veldonderzoek, biedt deze studie waardevolle inzichten voor de praktijk en suggereert het richtingen voor toekomstig </w:t>
+      </w:r>
+      <w:r>
+        <w:rPr>
+          <w:rFonts w:ascii="Arial" w:hAnsi="Arial" w:cs="Arial"/>
+          <w:sz w:val="22"/>
+          <w:szCs w:val="22"/>
+        </w:rPr>
+        <w:lastRenderedPageBreak/>
+        <w:t>onderzoek. Het is van cruciaal belang dat onderzoekers en webshops blijven streven naar verbetering van de gebruikerservaring en privacybescherming in de online omgeving.</w:t>
       </w:r>
     </w:p>
     <w:p>
@@ -4707,7 +4715,6 @@
         </w:rPr>
       </w:pPr>
       <w:r>
-        <w:lastRenderedPageBreak/>
         <w:t xml:space="preserve"> </w:t>
       </w:r>
       <w:bookmarkStart w:id="9" w:name="_Toc169031551"/>
@@ -4796,6 +4803,7 @@
         <w:ind w:right="995"/>
       </w:pPr>
       <w:r>
+        <w:lastRenderedPageBreak/>
         <w:t>Cookies op uw website. (z.d.-b). Ondernemersplein. Geraadpleegd op 15 mei 2024, van:</w:t>
       </w:r>
     </w:p>
@@ -5041,6 +5049,7 @@
         <w:rPr>
           <w:lang w:val="en-US"/>
         </w:rPr>
+        <w:lastRenderedPageBreak/>
         <w:t xml:space="preserve">European Data Protection Board. (2020, </w:t>
       </w:r>
       <w:proofErr w:type="spellStart"/>
@@ -5227,6 +5236,7 @@
           <w:color w:val="0D0D0D"/>
           <w:lang w:val="en-US"/>
         </w:rPr>
+        <w:lastRenderedPageBreak/>
         <w:t xml:space="preserve">Heywood, D. (2021, 9 </w:t>
       </w:r>
       <w:proofErr w:type="spellStart"/>
@@ -5628,6 +5638,7 @@
         <w:rPr>
           <w:color w:val="0D0D0D"/>
         </w:rPr>
+        <w:lastRenderedPageBreak/>
         <w:t xml:space="preserve">Nationale Kamer van Koophandel. (n.d.). Gebruik van cookies op uw website. Ondernemersplein. Geraadpleegd op 22 mei 2024, van </w:t>
       </w:r>
     </w:p>
